--- a/README.docx
+++ b/README.docx
@@ -26,7 +26,13 @@
       </w:r>
       <w:proofErr w:type="spellEnd"/>
       <w:r>
-        <w:t xml:space="preserve"> is dependent on Input.txt file, where it has all the input information. Application reads that input file and will provide the optimum solution.</w:t>
+        <w:t xml:space="preserve"> is dependent on </w:t>
+      </w:r>
+      <w:r>
+        <w:t>Baggage</w:t>
+      </w:r>
+      <w:r>
+        <w:t>Input.txt file, where it has all the input information. Application reads that input file and will provide the optimum solution.</w:t>
       </w:r>
     </w:p>
     <w:p>
@@ -61,11 +67,354 @@
       </w:pPr>
       <w:proofErr w:type="spellStart"/>
       <w:r>
+        <w:t>BaggageController</w:t>
+      </w:r>
+      <w:proofErr w:type="spellEnd"/>
+      <w:r>
+        <w:t xml:space="preserve"> is the main controller of </w:t>
+      </w:r>
+      <w:proofErr w:type="spellStart"/>
+      <w:r>
         <w:t>BaggageApplication</w:t>
       </w:r>
       <w:proofErr w:type="spellEnd"/>
       <w:r>
+        <w:t xml:space="preserve">, </w:t>
+      </w:r>
+      <w:proofErr w:type="spellStart"/>
+      <w:r>
+        <w:t>ProcessInput</w:t>
+      </w:r>
+      <w:proofErr w:type="spellEnd"/>
+      <w:r>
+        <w:t xml:space="preserve"> method from </w:t>
+      </w:r>
+      <w:proofErr w:type="spellStart"/>
+      <w:r>
+        <w:t>BaggageController</w:t>
+      </w:r>
+      <w:proofErr w:type="spellEnd"/>
+      <w:r>
+        <w:t xml:space="preserve"> will read the input file and process it.</w:t>
+      </w:r>
+    </w:p>
+    <w:p>
+      <w:pPr>
+        <w:pStyle w:val="ListParagraph"/>
+        <w:numPr>
+          <w:ilvl w:val="0"/>
+          <w:numId w:val="1"/>
+        </w:numPr>
+      </w:pPr>
+      <w:proofErr w:type="spellStart"/>
+      <w:r>
+        <w:t>BaggageApplication</w:t>
+      </w:r>
+      <w:proofErr w:type="spellEnd"/>
+      <w:r>
         <w:t xml:space="preserve"> is the Eclipse Maven project with pom.xml which hold the dependencies.</w:t>
+      </w:r>
+      <w:r>
+        <w:t xml:space="preserve"> To run the application, you need to have MAVEN.</w:t>
+      </w:r>
+    </w:p>
+    <w:p>
+      <w:pPr>
+        <w:pStyle w:val="NormalWeb"/>
+        <w:numPr>
+          <w:ilvl w:val="0"/>
+          <w:numId w:val="1"/>
+        </w:numPr>
+        <w:shd w:val="clear" w:color="auto" w:fill="FFFFFF"/>
+        <w:spacing w:before="0" w:beforeAutospacing="0" w:after="240" w:afterAutospacing="0"/>
+        <w:rPr>
+          <w:rFonts w:asciiTheme="minorHAnsi" w:hAnsiTheme="minorHAnsi"/>
+        </w:rPr>
+      </w:pPr>
+      <w:r>
+        <w:rPr>
+          <w:rFonts w:asciiTheme="minorHAnsi" w:hAnsiTheme="minorHAnsi" w:cs="Arial"/>
+          <w:color w:val="24292E"/>
+        </w:rPr>
+        <w:t xml:space="preserve">To install Maven on your machine, please go through below link. </w:t>
+      </w:r>
+      <w:r>
+        <w:rPr>
+          <w:rFonts w:asciiTheme="minorHAnsi" w:hAnsiTheme="minorHAnsi"/>
+        </w:rPr>
+        <w:t>https://www.mkyong.com/maven/how-to-install-maven-in-windows/</w:t>
+      </w:r>
+    </w:p>
+    <w:p>
+      <w:pPr>
+        <w:pStyle w:val="NormalWeb"/>
+        <w:numPr>
+          <w:ilvl w:val="0"/>
+          <w:numId w:val="1"/>
+        </w:numPr>
+        <w:shd w:val="clear" w:color="auto" w:fill="FFFFFF"/>
+        <w:spacing w:before="0" w:beforeAutospacing="0" w:after="240" w:afterAutospacing="0"/>
+        <w:rPr>
+          <w:rFonts w:ascii="Arial" w:hAnsi="Arial" w:cs="Arial"/>
+          <w:color w:val="24292E"/>
+        </w:rPr>
+      </w:pPr>
+      <w:r>
+        <w:rPr>
+          <w:rFonts w:ascii="Arial" w:hAnsi="Arial" w:cs="Arial"/>
+          <w:color w:val="24292E"/>
+        </w:rPr>
+        <w:t>To run the application, we can do in two ways,</w:t>
+      </w:r>
+    </w:p>
+    <w:p>
+      <w:pPr>
+        <w:pStyle w:val="NormalWeb"/>
+        <w:numPr>
+          <w:ilvl w:val="1"/>
+          <w:numId w:val="1"/>
+        </w:numPr>
+        <w:shd w:val="clear" w:color="auto" w:fill="FFFFFF"/>
+        <w:spacing w:before="0" w:beforeAutospacing="0" w:after="240" w:afterAutospacing="0"/>
+        <w:rPr>
+          <w:rFonts w:ascii="Arial" w:hAnsi="Arial" w:cs="Arial"/>
+          <w:color w:val="24292E"/>
+        </w:rPr>
+      </w:pPr>
+      <w:r>
+        <w:rPr>
+          <w:rFonts w:ascii="Arial" w:hAnsi="Arial" w:cs="Arial"/>
+          <w:color w:val="24292E"/>
+        </w:rPr>
+        <w:t xml:space="preserve">Go to command prompt and go to the application directory (location where you got it from Git repository and stored in your local), now do </w:t>
+      </w:r>
+      <w:proofErr w:type="spellStart"/>
+      <w:r>
+        <w:rPr>
+          <w:rFonts w:ascii="Arial" w:hAnsi="Arial" w:cs="Arial"/>
+          <w:color w:val="24292E"/>
+        </w:rPr>
+        <w:t>mvn</w:t>
+      </w:r>
+      <w:proofErr w:type="spellEnd"/>
+      <w:r>
+        <w:rPr>
+          <w:rFonts w:ascii="Arial" w:hAnsi="Arial" w:cs="Arial"/>
+          <w:color w:val="24292E"/>
+        </w:rPr>
+        <w:t xml:space="preserve"> clean </w:t>
+      </w:r>
+      <w:proofErr w:type="gramStart"/>
+      <w:r>
+        <w:rPr>
+          <w:rFonts w:ascii="Arial" w:hAnsi="Arial" w:cs="Arial"/>
+          <w:color w:val="24292E"/>
+        </w:rPr>
+        <w:t>( this</w:t>
+      </w:r>
+      <w:proofErr w:type="gramEnd"/>
+      <w:r>
+        <w:rPr>
+          <w:rFonts w:ascii="Arial" w:hAnsi="Arial" w:cs="Arial"/>
+          <w:color w:val="24292E"/>
+        </w:rPr>
+        <w:t xml:space="preserve"> would do clean build for the application). Do </w:t>
+      </w:r>
+      <w:proofErr w:type="spellStart"/>
+      <w:r>
+        <w:rPr>
+          <w:rFonts w:ascii="Arial" w:hAnsi="Arial" w:cs="Arial"/>
+          <w:color w:val="24292E"/>
+        </w:rPr>
+        <w:t>mvn</w:t>
+      </w:r>
+      <w:proofErr w:type="spellEnd"/>
+      <w:r>
+        <w:rPr>
+          <w:rFonts w:ascii="Arial" w:hAnsi="Arial" w:cs="Arial"/>
+          <w:color w:val="24292E"/>
+        </w:rPr>
+        <w:t xml:space="preserve"> install which will do application build and generates </w:t>
+      </w:r>
+      <w:r>
+        <w:rPr>
+          <w:rFonts w:ascii="Arial" w:hAnsi="Arial" w:cs="Arial"/>
+          <w:color w:val="24292E"/>
+        </w:rPr>
+        <w:t>airport-baggage-0.0.1-SNAPSHOT.jar</w:t>
+      </w:r>
+      <w:r>
+        <w:rPr>
+          <w:rFonts w:ascii="Arial" w:hAnsi="Arial" w:cs="Arial"/>
+          <w:color w:val="24292E"/>
+        </w:rPr>
+        <w:t xml:space="preserve"> under target directory. </w:t>
+      </w:r>
+    </w:p>
+    <w:p>
+      <w:pPr>
+        <w:pStyle w:val="NormalWeb"/>
+        <w:numPr>
+          <w:ilvl w:val="1"/>
+          <w:numId w:val="1"/>
+        </w:numPr>
+        <w:shd w:val="clear" w:color="auto" w:fill="FFFFFF"/>
+        <w:spacing w:before="0" w:beforeAutospacing="0" w:after="240" w:afterAutospacing="0"/>
+        <w:rPr>
+          <w:rFonts w:ascii="Arial" w:hAnsi="Arial" w:cs="Arial"/>
+          <w:color w:val="24292E"/>
+        </w:rPr>
+      </w:pPr>
+      <w:r>
+        <w:rPr>
+          <w:rFonts w:ascii="Arial" w:hAnsi="Arial" w:cs="Arial"/>
+          <w:color w:val="24292E"/>
+        </w:rPr>
+        <w:t xml:space="preserve">Open </w:t>
+      </w:r>
+      <w:proofErr w:type="spellStart"/>
+      <w:r>
+        <w:rPr>
+          <w:rFonts w:ascii="Arial" w:hAnsi="Arial" w:cs="Arial"/>
+          <w:color w:val="24292E"/>
+        </w:rPr>
+        <w:t>Exclipse</w:t>
+      </w:r>
+      <w:proofErr w:type="spellEnd"/>
+      <w:r>
+        <w:rPr>
+          <w:rFonts w:ascii="Arial" w:hAnsi="Arial" w:cs="Arial"/>
+          <w:color w:val="24292E"/>
+        </w:rPr>
+        <w:t>/</w:t>
+      </w:r>
+      <w:proofErr w:type="spellStart"/>
+      <w:r>
+        <w:rPr>
+          <w:rFonts w:ascii="Arial" w:hAnsi="Arial" w:cs="Arial"/>
+          <w:color w:val="24292E"/>
+        </w:rPr>
+        <w:t>anyother</w:t>
+      </w:r>
+      <w:proofErr w:type="spellEnd"/>
+      <w:r>
+        <w:rPr>
+          <w:rFonts w:ascii="Arial" w:hAnsi="Arial" w:cs="Arial"/>
+          <w:color w:val="24292E"/>
+        </w:rPr>
+        <w:t xml:space="preserve"> IDE. For this application development I have used </w:t>
+      </w:r>
+      <w:proofErr w:type="spellStart"/>
+      <w:r>
+        <w:rPr>
+          <w:rFonts w:ascii="Arial" w:hAnsi="Arial" w:cs="Arial"/>
+          <w:color w:val="24292E"/>
+        </w:rPr>
+        <w:t>Exclipse</w:t>
+      </w:r>
+      <w:proofErr w:type="spellEnd"/>
+      <w:r>
+        <w:rPr>
+          <w:rFonts w:ascii="Arial" w:hAnsi="Arial" w:cs="Arial"/>
+          <w:color w:val="24292E"/>
+        </w:rPr>
+        <w:t xml:space="preserve"> and import the existing maven project and Run application as Maven where you can </w:t>
+      </w:r>
+      <w:r>
+        <w:rPr>
+          <w:rFonts w:ascii="Arial" w:hAnsi="Arial" w:cs="Arial"/>
+          <w:color w:val="24292E"/>
+        </w:rPr>
+        <w:t>provide configuration</w:t>
+      </w:r>
+      <w:r>
+        <w:rPr>
+          <w:rFonts w:ascii="Arial" w:hAnsi="Arial" w:cs="Arial"/>
+          <w:color w:val="24292E"/>
+        </w:rPr>
+        <w:t xml:space="preserve"> argument in which you can provide build configurations</w:t>
+      </w:r>
+      <w:r>
+        <w:rPr>
+          <w:rFonts w:ascii="Arial" w:hAnsi="Arial" w:cs="Arial"/>
+          <w:color w:val="24292E"/>
+        </w:rPr>
+        <w:t xml:space="preserve">. This will generate </w:t>
+      </w:r>
+      <w:r>
+        <w:rPr>
+          <w:rFonts w:ascii="Arial" w:hAnsi="Arial" w:cs="Arial"/>
+          <w:color w:val="24292E"/>
+        </w:rPr>
+        <w:t xml:space="preserve">airport-baggage-0.0.1-SNAPSHOT.jar under target directory. </w:t>
+      </w:r>
+    </w:p>
+    <w:p>
+      <w:pPr>
+        <w:pStyle w:val="NormalWeb"/>
+        <w:shd w:val="clear" w:color="auto" w:fill="FFFFFF"/>
+        <w:spacing w:before="0" w:beforeAutospacing="0" w:after="240" w:afterAutospacing="0"/>
+        <w:ind w:left="720"/>
+        <w:rPr>
+          <w:rFonts w:ascii="Arial" w:hAnsi="Arial" w:cs="Arial"/>
+          <w:color w:val="24292E"/>
+        </w:rPr>
+      </w:pPr>
+    </w:p>
+    <w:p>
+      <w:pPr>
+        <w:pStyle w:val="NormalWeb"/>
+        <w:numPr>
+          <w:ilvl w:val="0"/>
+          <w:numId w:val="1"/>
+        </w:numPr>
+        <w:shd w:val="clear" w:color="auto" w:fill="FFFFFF"/>
+        <w:spacing w:before="0" w:beforeAutospacing="0"/>
+        <w:rPr>
+          <w:rFonts w:ascii="Arial" w:hAnsi="Arial" w:cs="Arial"/>
+          <w:color w:val="24292E"/>
+        </w:rPr>
+      </w:pPr>
+      <w:r>
+        <w:rPr>
+          <w:rFonts w:ascii="Arial" w:hAnsi="Arial" w:cs="Arial"/>
+          <w:color w:val="24292E"/>
+        </w:rPr>
+        <w:t xml:space="preserve">Go to application directory using command prompt and execute </w:t>
+      </w:r>
+      <w:r>
+        <w:rPr>
+          <w:rFonts w:ascii="Arial" w:hAnsi="Arial" w:cs="Arial"/>
+          <w:color w:val="24292E"/>
+        </w:rPr>
+        <w:t>java -jar target/</w:t>
+      </w:r>
+      <w:r>
+        <w:rPr>
+          <w:rFonts w:ascii="Menlo" w:hAnsi="Menlo" w:cs="Menlo"/>
+          <w:color w:val="000000"/>
+          <w:sz w:val="22"/>
+          <w:szCs w:val="22"/>
+        </w:rPr>
+        <w:t xml:space="preserve"> </w:t>
+      </w:r>
+      <w:r>
+        <w:rPr>
+          <w:rFonts w:ascii="Menlo" w:hAnsi="Menlo" w:cs="Menlo"/>
+          <w:color w:val="000000"/>
+          <w:sz w:val="22"/>
+          <w:szCs w:val="22"/>
+        </w:rPr>
+        <w:t>airport-baggage-0.0.1-SNAPSHOT.jar</w:t>
+      </w:r>
+      <w:r>
+        <w:rPr>
+          <w:rFonts w:ascii="Menlo" w:hAnsi="Menlo" w:cs="Menlo"/>
+          <w:color w:val="000000"/>
+          <w:sz w:val="22"/>
+          <w:szCs w:val="22"/>
+        </w:rPr>
+        <w:t xml:space="preserve">. </w:t>
       </w:r>
     </w:p>
     <w:p>
@@ -138,7 +487,7 @@
         <w:rFonts w:hint="default"/>
       </w:rPr>
     </w:lvl>
-    <w:lvl w:ilvl="1" w:tplc="04090019" w:tentative="1">
+    <w:lvl w:ilvl="1" w:tplc="04090019">
       <w:start w:val="1"/>
       <w:numFmt w:val="lowerLetter"/>
       <w:lvlText w:val="%2."/>
@@ -614,7 +963,6 @@
   <w:style w:type="character" w:default="1" w:styleId="DefaultParagraphFont">
     <w:name w:val="Default Paragraph Font"/>
     <w:uiPriority w:val="1"/>
-    <w:semiHidden/>
     <w:unhideWhenUsed/>
   </w:style>
   <w:style w:type="table" w:default="1" w:styleId="TableNormal">
@@ -690,6 +1038,42 @@
       <w:ind w:left="720"/>
       <w:contextualSpacing/>
     </w:pPr>
+  </w:style>
+  <w:style w:type="paragraph" w:styleId="NormalWeb">
+    <w:name w:val="Normal (Web)"/>
+    <w:basedOn w:val="Normal"/>
+    <w:uiPriority w:val="99"/>
+    <w:semiHidden/>
+    <w:unhideWhenUsed/>
+    <w:rsid w:val="00B56A5D"/>
+    <w:pPr>
+      <w:spacing w:before="100" w:beforeAutospacing="1" w:after="100" w:afterAutospacing="1"/>
+    </w:pPr>
+    <w:rPr>
+      <w:rFonts w:ascii="Times New Roman" w:eastAsia="Times New Roman" w:hAnsi="Times New Roman" w:cs="Times New Roman"/>
+    </w:rPr>
+  </w:style>
+  <w:style w:type="character" w:styleId="Strong">
+    <w:name w:val="Strong"/>
+    <w:basedOn w:val="DefaultParagraphFont"/>
+    <w:uiPriority w:val="22"/>
+    <w:qFormat/>
+    <w:rsid w:val="00B56A5D"/>
+    <w:rPr>
+      <w:b/>
+      <w:bCs/>
+    </w:rPr>
+  </w:style>
+  <w:style w:type="character" w:styleId="Emphasis">
+    <w:name w:val="Emphasis"/>
+    <w:basedOn w:val="DefaultParagraphFont"/>
+    <w:uiPriority w:val="20"/>
+    <w:qFormat/>
+    <w:rsid w:val="00B56A5D"/>
+    <w:rPr>
+      <w:i/>
+      <w:iCs/>
+    </w:rPr>
   </w:style>
 </w:styles>
 </file>

--- a/README.docx
+++ b/README.docx
@@ -1,16 +1,11 @@
 
 <file path=word/document.xml><?xml version="1.0" encoding="utf-8"?>
-<w:document xmlns:wpc="http://schemas.microsoft.com/office/word/2010/wordprocessingCanvas" xmlns:cx="http://schemas.microsoft.com/office/drawing/2014/chartex" xmlns:cx1="http://schemas.microsoft.com/office/drawing/2015/9/8/chartex" xmlns:cx2="http://schemas.microsoft.com/office/drawing/2015/10/21/chartex" xmlns:cx3="http://schemas.microsoft.com/office/drawing/2016/5/9/chartex" xmlns:cx4="http://schemas.microsoft.com/office/drawing/2016/5/10/chartex" xmlns:cx5="http://schemas.microsoft.com/office/drawing/2016/5/11/chartex" xmlns:cx6="http://schemas.microsoft.com/office/drawing/2016/5/12/chartex" xmlns:cx7="http://schemas.microsoft.com/office/drawing/2016/5/13/chartex" xmlns:cx8="http://schemas.microsoft.com/office/drawing/2016/5/14/chartex" xmlns:mc="http://schemas.openxmlformats.org/markup-compatibility/2006" xmlns:aink="http://schemas.microsoft.com/office/drawing/2016/ink" xmlns:am3d="http://schemas.microsoft.com/office/drawing/2017/model3d" xmlns:o="urn:schemas-microsoft-com:office:office" xmlns:r="http://schemas.openxmlformats.org/officeDocument/2006/relationships" xmlns:m="http://schemas.openxmlformats.org/officeDocument/2006/math" xmlns:v="urn:schemas-microsoft-com:vml" xmlns:wp14="http://schemas.microsoft.com/office/word/2010/wordprocessingDrawing" xmlns:wp="http://schemas.openxmlformats.org/drawingml/2006/wordprocessingDrawing" xmlns:w10="urn:schemas-microsoft-com:office:word" xmlns:w="http://schemas.openxmlformats.org/wordprocessingml/2006/main" xmlns:w14="http://schemas.microsoft.com/office/word/2010/wordml" xmlns:w15="http://schemas.microsoft.com/office/word/2012/wordml" xmlns:w16cid="http://schemas.microsoft.com/office/word/2016/wordml/cid" xmlns:w16se="http://schemas.microsoft.com/office/word/2015/wordml/symex" xmlns:wpg="http://schemas.microsoft.com/office/word/2010/wordprocessingGroup" xmlns:wpi="http://schemas.microsoft.com/office/word/2010/wordprocessingInk" xmlns:wne="http://schemas.microsoft.com/office/word/2006/wordml" xmlns:wps="http://schemas.microsoft.com/office/word/2010/wordprocessingShape" mc:Ignorable="w14 w15 w16se w16cid wp14">
+<w:document xmlns:wpc="http://schemas.microsoft.com/office/word/2010/wordprocessingCanvas" xmlns:mc="http://schemas.openxmlformats.org/markup-compatibility/2006" xmlns:o="urn:schemas-microsoft-com:office:office" xmlns:r="http://schemas.openxmlformats.org/officeDocument/2006/relationships" xmlns:m="http://schemas.openxmlformats.org/officeDocument/2006/math" xmlns:v="urn:schemas-microsoft-com:vml" xmlns:wp14="http://schemas.microsoft.com/office/word/2010/wordprocessingDrawing" xmlns:wp="http://schemas.openxmlformats.org/drawingml/2006/wordprocessingDrawing" xmlns:w10="urn:schemas-microsoft-com:office:word" xmlns:w="http://schemas.openxmlformats.org/wordprocessingml/2006/main" xmlns:w14="http://schemas.microsoft.com/office/word/2010/wordml" xmlns:w15="http://schemas.microsoft.com/office/word/2012/wordml" xmlns:wpg="http://schemas.microsoft.com/office/word/2010/wordprocessingGroup" xmlns:wpi="http://schemas.microsoft.com/office/word/2010/wordprocessingInk" xmlns:wne="http://schemas.microsoft.com/office/word/2006/wordml" xmlns:wps="http://schemas.microsoft.com/office/word/2010/wordprocessingShape" mc:Ignorable="w14 w15 wp14">
   <w:body>
     <w:p>
       <w:r>
-        <w:t xml:space="preserve">To run </w:t>
-      </w:r>
-      <w:proofErr w:type="spellStart"/>
-      <w:r>
-        <w:t>BaggageApplication</w:t>
-      </w:r>
-      <w:proofErr w:type="spellEnd"/>
+        <w:t>To run BaggageApplication</w:t>
+      </w:r>
     </w:p>
     <w:p>
       <w:pPr>
@@ -20,13 +15,8 @@
           <w:numId w:val="1"/>
         </w:numPr>
       </w:pPr>
-      <w:proofErr w:type="spellStart"/>
-      <w:r>
-        <w:t>BaggageApplication</w:t>
-      </w:r>
-      <w:proofErr w:type="spellEnd"/>
-      <w:r>
-        <w:t xml:space="preserve"> is dependent on </w:t>
+      <w:r>
+        <w:t xml:space="preserve">BaggageApplication is dependent on </w:t>
       </w:r>
       <w:r>
         <w:t>Baggage</w:t>
@@ -43,19 +33,9 @@
           <w:numId w:val="1"/>
         </w:numPr>
       </w:pPr>
-      <w:proofErr w:type="spellStart"/>
-      <w:r>
-        <w:t>BaggageAppliction</w:t>
-      </w:r>
-      <w:proofErr w:type="spellEnd"/>
-      <w:r>
-        <w:t xml:space="preserve"> class as the main method, which is the starting point for this </w:t>
-      </w:r>
-      <w:proofErr w:type="spellStart"/>
-      <w:r>
-        <w:t>BaggageApplication</w:t>
-      </w:r>
-      <w:proofErr w:type="spellEnd"/>
+      <w:r>
+        <w:t>BaggageAppliction class as the main method, which is the starting point for this BaggageApplication</w:t>
+      </w:r>
     </w:p>
     <w:p>
       <w:pPr>
@@ -65,37 +45,8 @@
           <w:numId w:val="1"/>
         </w:numPr>
       </w:pPr>
-      <w:proofErr w:type="spellStart"/>
-      <w:r>
-        <w:t>BaggageController</w:t>
-      </w:r>
-      <w:proofErr w:type="spellEnd"/>
-      <w:r>
-        <w:t xml:space="preserve"> is the main controller of </w:t>
-      </w:r>
-      <w:proofErr w:type="spellStart"/>
-      <w:r>
-        <w:t>BaggageApplication</w:t>
-      </w:r>
-      <w:proofErr w:type="spellEnd"/>
-      <w:r>
-        <w:t xml:space="preserve">, </w:t>
-      </w:r>
-      <w:proofErr w:type="spellStart"/>
-      <w:r>
-        <w:t>ProcessInput</w:t>
-      </w:r>
-      <w:proofErr w:type="spellEnd"/>
-      <w:r>
-        <w:t xml:space="preserve"> method from </w:t>
-      </w:r>
-      <w:proofErr w:type="spellStart"/>
-      <w:r>
-        <w:t>BaggageController</w:t>
-      </w:r>
-      <w:proofErr w:type="spellEnd"/>
-      <w:r>
-        <w:t xml:space="preserve"> will read the input file and process it.</w:t>
+      <w:r>
+        <w:t>BaggageController is the main controller of BaggageApplication, ProcessInput method from BaggageController will read the input file and process it.</w:t>
       </w:r>
     </w:p>
     <w:p>
@@ -106,13 +57,8 @@
           <w:numId w:val="1"/>
         </w:numPr>
       </w:pPr>
-      <w:proofErr w:type="spellStart"/>
-      <w:r>
-        <w:t>BaggageApplication</w:t>
-      </w:r>
-      <w:proofErr w:type="spellEnd"/>
-      <w:r>
-        <w:t xml:space="preserve"> is the Eclipse Maven project with pom.xml which hold the dependencies.</w:t>
+      <w:r>
+        <w:t>BaggageApplication is the Eclipse Maven project with pom.xml which hold the dependencies.</w:t>
       </w:r>
       <w:r>
         <w:t xml:space="preserve"> To run the application, you need to have MAVEN.</w:t>
@@ -186,69 +132,14 @@
           <w:rFonts w:ascii="Arial" w:hAnsi="Arial" w:cs="Arial"/>
           <w:color w:val="24292E"/>
         </w:rPr>
-        <w:t xml:space="preserve">Go to command prompt and go to the application directory (location where you got it from Git repository and stored in your local), now do </w:t>
-      </w:r>
-      <w:proofErr w:type="spellStart"/>
-      <w:r>
-        <w:rPr>
-          <w:rFonts w:ascii="Arial" w:hAnsi="Arial" w:cs="Arial"/>
-          <w:color w:val="24292E"/>
-        </w:rPr>
-        <w:t>mvn</w:t>
-      </w:r>
-      <w:proofErr w:type="spellEnd"/>
-      <w:r>
-        <w:rPr>
-          <w:rFonts w:ascii="Arial" w:hAnsi="Arial" w:cs="Arial"/>
-          <w:color w:val="24292E"/>
-        </w:rPr>
-        <w:t xml:space="preserve"> clean </w:t>
-      </w:r>
-      <w:proofErr w:type="gramStart"/>
-      <w:r>
-        <w:rPr>
-          <w:rFonts w:ascii="Arial" w:hAnsi="Arial" w:cs="Arial"/>
-          <w:color w:val="24292E"/>
-        </w:rPr>
-        <w:t>( this</w:t>
-      </w:r>
-      <w:proofErr w:type="gramEnd"/>
-      <w:r>
-        <w:rPr>
-          <w:rFonts w:ascii="Arial" w:hAnsi="Arial" w:cs="Arial"/>
-          <w:color w:val="24292E"/>
-        </w:rPr>
-        <w:t xml:space="preserve"> would do clean build for the application). Do </w:t>
-      </w:r>
-      <w:proofErr w:type="spellStart"/>
-      <w:r>
-        <w:rPr>
-          <w:rFonts w:ascii="Arial" w:hAnsi="Arial" w:cs="Arial"/>
-          <w:color w:val="24292E"/>
-        </w:rPr>
-        <w:t>mvn</w:t>
-      </w:r>
-      <w:proofErr w:type="spellEnd"/>
-      <w:r>
-        <w:rPr>
-          <w:rFonts w:ascii="Arial" w:hAnsi="Arial" w:cs="Arial"/>
-          <w:color w:val="24292E"/>
-        </w:rPr>
-        <w:t xml:space="preserve"> install which will do application build and generates </w:t>
-      </w:r>
-      <w:r>
-        <w:rPr>
-          <w:rFonts w:ascii="Arial" w:hAnsi="Arial" w:cs="Arial"/>
-          <w:color w:val="24292E"/>
-        </w:rPr>
-        <w:t>airport-baggage-0.0.1-SNAPSHOT.jar</w:t>
-      </w:r>
-      <w:r>
-        <w:rPr>
-          <w:rFonts w:ascii="Arial" w:hAnsi="Arial" w:cs="Arial"/>
-          <w:color w:val="24292E"/>
-        </w:rPr>
-        <w:t xml:space="preserve"> under target directory. </w:t>
+        <w:t xml:space="preserve">Go to command prompt and go to the application directory (location where you got it from Git repository and stored in your local), now do mvn clean ( this would do clean build for the application). Do mvn install which will do application build and generates </w:t>
+      </w:r>
+      <w:r>
+        <w:rPr>
+          <w:rFonts w:ascii="Arial" w:hAnsi="Arial" w:cs="Arial"/>
+          <w:color w:val="24292E"/>
+        </w:rPr>
+        <w:t xml:space="preserve">airport-baggage-0.0.1-SNAPSHOT.jar under target directory. </w:t>
       </w:r>
     </w:p>
     <w:p>
@@ -270,55 +161,42 @@
           <w:rFonts w:ascii="Arial" w:hAnsi="Arial" w:cs="Arial"/>
           <w:color w:val="24292E"/>
         </w:rPr>
-        <w:t xml:space="preserve">Open </w:t>
-      </w:r>
-      <w:proofErr w:type="spellStart"/>
-      <w:r>
-        <w:rPr>
-          <w:rFonts w:ascii="Arial" w:hAnsi="Arial" w:cs="Arial"/>
-          <w:color w:val="24292E"/>
-        </w:rPr>
-        <w:t>Exclipse</w:t>
-      </w:r>
-      <w:proofErr w:type="spellEnd"/>
-      <w:r>
-        <w:rPr>
-          <w:rFonts w:ascii="Arial" w:hAnsi="Arial" w:cs="Arial"/>
-          <w:color w:val="24292E"/>
-        </w:rPr>
-        <w:t>/</w:t>
-      </w:r>
-      <w:proofErr w:type="spellStart"/>
-      <w:r>
-        <w:rPr>
-          <w:rFonts w:ascii="Arial" w:hAnsi="Arial" w:cs="Arial"/>
-          <w:color w:val="24292E"/>
-        </w:rPr>
-        <w:t>anyother</w:t>
-      </w:r>
-      <w:proofErr w:type="spellEnd"/>
-      <w:r>
-        <w:rPr>
-          <w:rFonts w:ascii="Arial" w:hAnsi="Arial" w:cs="Arial"/>
-          <w:color w:val="24292E"/>
-        </w:rPr>
-        <w:t xml:space="preserve"> IDE. For this application development I have used </w:t>
-      </w:r>
-      <w:proofErr w:type="spellStart"/>
-      <w:r>
-        <w:rPr>
-          <w:rFonts w:ascii="Arial" w:hAnsi="Arial" w:cs="Arial"/>
-          <w:color w:val="24292E"/>
-        </w:rPr>
-        <w:t>Exclipse</w:t>
-      </w:r>
-      <w:proofErr w:type="spellEnd"/>
-      <w:r>
-        <w:rPr>
-          <w:rFonts w:ascii="Arial" w:hAnsi="Arial" w:cs="Arial"/>
-          <w:color w:val="24292E"/>
-        </w:rPr>
-        <w:t xml:space="preserve"> and import the existing maven project and Run application as Maven where you can </w:t>
+        <w:t>Open E</w:t>
+      </w:r>
+      <w:r>
+        <w:rPr>
+          <w:rFonts w:ascii="Arial" w:hAnsi="Arial" w:cs="Arial"/>
+          <w:color w:val="24292E"/>
+        </w:rPr>
+        <w:t>clipse/</w:t>
+      </w:r>
+      <w:r>
+        <w:rPr>
+          <w:rFonts w:ascii="Arial" w:hAnsi="Arial" w:cs="Arial"/>
+          <w:color w:val="24292E"/>
+        </w:rPr>
+        <w:t>any other</w:t>
+      </w:r>
+      <w:r>
+        <w:rPr>
+          <w:rFonts w:ascii="Arial" w:hAnsi="Arial" w:cs="Arial"/>
+          <w:color w:val="24292E"/>
+        </w:rPr>
+        <w:t xml:space="preserve"> IDE. For this applic</w:t>
+      </w:r>
+      <w:r>
+        <w:rPr>
+          <w:rFonts w:ascii="Arial" w:hAnsi="Arial" w:cs="Arial"/>
+          <w:color w:val="24292E"/>
+        </w:rPr>
+        <w:t>ation development I have used E</w:t>
+      </w:r>
+      <w:r>
+        <w:rPr>
+          <w:rFonts w:ascii="Arial" w:hAnsi="Arial" w:cs="Arial"/>
+          <w:color w:val="24292E"/>
+        </w:rPr>
+        <w:t xml:space="preserve">clipse and import the existing maven project and Run application as Maven where you can </w:t>
       </w:r>
       <w:r>
         <w:rPr>
@@ -339,14 +217,7 @@
           <w:rFonts w:ascii="Arial" w:hAnsi="Arial" w:cs="Arial"/>
           <w:color w:val="24292E"/>
         </w:rPr>
-        <w:t xml:space="preserve">. This will generate </w:t>
-      </w:r>
-      <w:r>
-        <w:rPr>
-          <w:rFonts w:ascii="Arial" w:hAnsi="Arial" w:cs="Arial"/>
-          <w:color w:val="24292E"/>
-        </w:rPr>
-        <w:t xml:space="preserve">airport-baggage-0.0.1-SNAPSHOT.jar under target directory. </w:t>
+        <w:t xml:space="preserve">. This will generate airport-baggage-0.0.1-SNAPSHOT.jar under target directory. </w:t>
       </w:r>
     </w:p>
     <w:p>
@@ -360,6 +231,8 @@
           <w:color w:val="24292E"/>
         </w:rPr>
       </w:pPr>
+      <w:bookmarkStart w:id="0" w:name="_GoBack"/>
+      <w:bookmarkEnd w:id="0"/>
     </w:p>
     <w:p>
       <w:pPr>
@@ -405,22 +278,10 @@
           <w:sz w:val="22"/>
           <w:szCs w:val="22"/>
         </w:rPr>
-        <w:t>airport-baggage-0.0.1-SNAPSHOT.jar</w:t>
-      </w:r>
-      <w:r>
-        <w:rPr>
-          <w:rFonts w:ascii="Menlo" w:hAnsi="Menlo" w:cs="Menlo"/>
-          <w:color w:val="000000"/>
-          <w:sz w:val="22"/>
-          <w:szCs w:val="22"/>
-        </w:rPr>
-        <w:t xml:space="preserve">. </w:t>
-      </w:r>
-    </w:p>
-    <w:p>
-      <w:bookmarkStart w:id="0" w:name="_GoBack"/>
-      <w:bookmarkEnd w:id="0"/>
-    </w:p>
+        <w:t xml:space="preserve">airport-baggage-0.0.1-SNAPSHOT.jar. </w:t>
+      </w:r>
+    </w:p>
+    <w:p/>
     <w:sectPr>
       <w:pgSz w:w="12240" w:h="15840"/>
       <w:pgMar w:top="1440" w:right="1440" w:bottom="1440" w:left="1440" w:header="720" w:footer="720" w:gutter="0"/>
@@ -432,7 +293,7 @@
 </file>
 
 <file path=word/endnotes.xml><?xml version="1.0" encoding="utf-8"?>
-<w:endnotes xmlns:wpc="http://schemas.microsoft.com/office/word/2010/wordprocessingCanvas" xmlns:cx="http://schemas.microsoft.com/office/drawing/2014/chartex" xmlns:cx1="http://schemas.microsoft.com/office/drawing/2015/9/8/chartex" xmlns:cx2="http://schemas.microsoft.com/office/drawing/2015/10/21/chartex" xmlns:cx3="http://schemas.microsoft.com/office/drawing/2016/5/9/chartex" xmlns:cx4="http://schemas.microsoft.com/office/drawing/2016/5/10/chartex" xmlns:cx5="http://schemas.microsoft.com/office/drawing/2016/5/11/chartex" xmlns:cx6="http://schemas.microsoft.com/office/drawing/2016/5/12/chartex" xmlns:cx7="http://schemas.microsoft.com/office/drawing/2016/5/13/chartex" xmlns:cx8="http://schemas.microsoft.com/office/drawing/2016/5/14/chartex" xmlns:mc="http://schemas.openxmlformats.org/markup-compatibility/2006" xmlns:aink="http://schemas.microsoft.com/office/drawing/2016/ink" xmlns:am3d="http://schemas.microsoft.com/office/drawing/2017/model3d" xmlns:o="urn:schemas-microsoft-com:office:office" xmlns:r="http://schemas.openxmlformats.org/officeDocument/2006/relationships" xmlns:m="http://schemas.openxmlformats.org/officeDocument/2006/math" xmlns:v="urn:schemas-microsoft-com:vml" xmlns:wp14="http://schemas.microsoft.com/office/word/2010/wordprocessingDrawing" xmlns:wp="http://schemas.openxmlformats.org/drawingml/2006/wordprocessingDrawing" xmlns:w10="urn:schemas-microsoft-com:office:word" xmlns:w="http://schemas.openxmlformats.org/wordprocessingml/2006/main" xmlns:w14="http://schemas.microsoft.com/office/word/2010/wordml" xmlns:w15="http://schemas.microsoft.com/office/word/2012/wordml" xmlns:w16cid="http://schemas.microsoft.com/office/word/2016/wordml/cid" xmlns:w16se="http://schemas.microsoft.com/office/word/2015/wordml/symex" xmlns:wpg="http://schemas.microsoft.com/office/word/2010/wordprocessingGroup" xmlns:wpi="http://schemas.microsoft.com/office/word/2010/wordprocessingInk" xmlns:wne="http://schemas.microsoft.com/office/word/2006/wordml" xmlns:wps="http://schemas.microsoft.com/office/word/2010/wordprocessingShape" mc:Ignorable="w14 w15 w16se w16cid wp14">
+<w:endnotes xmlns:wpc="http://schemas.microsoft.com/office/word/2010/wordprocessingCanvas" xmlns:mc="http://schemas.openxmlformats.org/markup-compatibility/2006" xmlns:o="urn:schemas-microsoft-com:office:office" xmlns:r="http://schemas.openxmlformats.org/officeDocument/2006/relationships" xmlns:m="http://schemas.openxmlformats.org/officeDocument/2006/math" xmlns:v="urn:schemas-microsoft-com:vml" xmlns:wp14="http://schemas.microsoft.com/office/word/2010/wordprocessingDrawing" xmlns:wp="http://schemas.openxmlformats.org/drawingml/2006/wordprocessingDrawing" xmlns:w10="urn:schemas-microsoft-com:office:word" xmlns:w="http://schemas.openxmlformats.org/wordprocessingml/2006/main" xmlns:w14="http://schemas.microsoft.com/office/word/2010/wordml" xmlns:w15="http://schemas.microsoft.com/office/word/2012/wordml" xmlns:wpg="http://schemas.microsoft.com/office/word/2010/wordprocessingGroup" xmlns:wpi="http://schemas.microsoft.com/office/word/2010/wordprocessingInk" xmlns:wne="http://schemas.microsoft.com/office/word/2006/wordml" xmlns:wps="http://schemas.microsoft.com/office/word/2010/wordprocessingShape" mc:Ignorable="w14 w15 wp14">
   <w:endnote w:type="separator" w:id="-1">
     <w:p>
       <w:r>
@@ -451,7 +312,7 @@
 </file>
 
 <file path=word/footnotes.xml><?xml version="1.0" encoding="utf-8"?>
-<w:footnotes xmlns:wpc="http://schemas.microsoft.com/office/word/2010/wordprocessingCanvas" xmlns:cx="http://schemas.microsoft.com/office/drawing/2014/chartex" xmlns:cx1="http://schemas.microsoft.com/office/drawing/2015/9/8/chartex" xmlns:cx2="http://schemas.microsoft.com/office/drawing/2015/10/21/chartex" xmlns:cx3="http://schemas.microsoft.com/office/drawing/2016/5/9/chartex" xmlns:cx4="http://schemas.microsoft.com/office/drawing/2016/5/10/chartex" xmlns:cx5="http://schemas.microsoft.com/office/drawing/2016/5/11/chartex" xmlns:cx6="http://schemas.microsoft.com/office/drawing/2016/5/12/chartex" xmlns:cx7="http://schemas.microsoft.com/office/drawing/2016/5/13/chartex" xmlns:cx8="http://schemas.microsoft.com/office/drawing/2016/5/14/chartex" xmlns:mc="http://schemas.openxmlformats.org/markup-compatibility/2006" xmlns:aink="http://schemas.microsoft.com/office/drawing/2016/ink" xmlns:am3d="http://schemas.microsoft.com/office/drawing/2017/model3d" xmlns:o="urn:schemas-microsoft-com:office:office" xmlns:r="http://schemas.openxmlformats.org/officeDocument/2006/relationships" xmlns:m="http://schemas.openxmlformats.org/officeDocument/2006/math" xmlns:v="urn:schemas-microsoft-com:vml" xmlns:wp14="http://schemas.microsoft.com/office/word/2010/wordprocessingDrawing" xmlns:wp="http://schemas.openxmlformats.org/drawingml/2006/wordprocessingDrawing" xmlns:w10="urn:schemas-microsoft-com:office:word" xmlns:w="http://schemas.openxmlformats.org/wordprocessingml/2006/main" xmlns:w14="http://schemas.microsoft.com/office/word/2010/wordml" xmlns:w15="http://schemas.microsoft.com/office/word/2012/wordml" xmlns:w16cid="http://schemas.microsoft.com/office/word/2016/wordml/cid" xmlns:w16se="http://schemas.microsoft.com/office/word/2015/wordml/symex" xmlns:wpg="http://schemas.microsoft.com/office/word/2010/wordprocessingGroup" xmlns:wpi="http://schemas.microsoft.com/office/word/2010/wordprocessingInk" xmlns:wne="http://schemas.microsoft.com/office/word/2006/wordml" xmlns:wps="http://schemas.microsoft.com/office/word/2010/wordprocessingShape" mc:Ignorable="w14 w15 w16se w16cid wp14">
+<w:footnotes xmlns:wpc="http://schemas.microsoft.com/office/word/2010/wordprocessingCanvas" xmlns:mc="http://schemas.openxmlformats.org/markup-compatibility/2006" xmlns:o="urn:schemas-microsoft-com:office:office" xmlns:r="http://schemas.openxmlformats.org/officeDocument/2006/relationships" xmlns:m="http://schemas.openxmlformats.org/officeDocument/2006/math" xmlns:v="urn:schemas-microsoft-com:vml" xmlns:wp14="http://schemas.microsoft.com/office/word/2010/wordprocessingDrawing" xmlns:wp="http://schemas.openxmlformats.org/drawingml/2006/wordprocessingDrawing" xmlns:w10="urn:schemas-microsoft-com:office:word" xmlns:w="http://schemas.openxmlformats.org/wordprocessingml/2006/main" xmlns:w14="http://schemas.microsoft.com/office/word/2010/wordml" xmlns:w15="http://schemas.microsoft.com/office/word/2012/wordml" xmlns:wpg="http://schemas.microsoft.com/office/word/2010/wordprocessingGroup" xmlns:wpi="http://schemas.microsoft.com/office/word/2010/wordprocessingInk" xmlns:wne="http://schemas.microsoft.com/office/word/2006/wordml" xmlns:wps="http://schemas.microsoft.com/office/word/2010/wordprocessingShape" mc:Ignorable="w14 w15 wp14">
   <w:footnote w:type="separator" w:id="-1">
     <w:p>
       <w:r>
@@ -470,7 +331,7 @@
 </file>
 
 <file path=word/numbering.xml><?xml version="1.0" encoding="utf-8"?>
-<w:numbering xmlns:wpc="http://schemas.microsoft.com/office/word/2010/wordprocessingCanvas" xmlns:cx="http://schemas.microsoft.com/office/drawing/2014/chartex" xmlns:cx1="http://schemas.microsoft.com/office/drawing/2015/9/8/chartex" xmlns:cx2="http://schemas.microsoft.com/office/drawing/2015/10/21/chartex" xmlns:cx3="http://schemas.microsoft.com/office/drawing/2016/5/9/chartex" xmlns:cx4="http://schemas.microsoft.com/office/drawing/2016/5/10/chartex" xmlns:cx5="http://schemas.microsoft.com/office/drawing/2016/5/11/chartex" xmlns:cx6="http://schemas.microsoft.com/office/drawing/2016/5/12/chartex" xmlns:cx7="http://schemas.microsoft.com/office/drawing/2016/5/13/chartex" xmlns:cx8="http://schemas.microsoft.com/office/drawing/2016/5/14/chartex" xmlns:mc="http://schemas.openxmlformats.org/markup-compatibility/2006" xmlns:aink="http://schemas.microsoft.com/office/drawing/2016/ink" xmlns:am3d="http://schemas.microsoft.com/office/drawing/2017/model3d" xmlns:o="urn:schemas-microsoft-com:office:office" xmlns:r="http://schemas.openxmlformats.org/officeDocument/2006/relationships" xmlns:m="http://schemas.openxmlformats.org/officeDocument/2006/math" xmlns:v="urn:schemas-microsoft-com:vml" xmlns:wp14="http://schemas.microsoft.com/office/word/2010/wordprocessingDrawing" xmlns:wp="http://schemas.openxmlformats.org/drawingml/2006/wordprocessingDrawing" xmlns:w10="urn:schemas-microsoft-com:office:word" xmlns:w="http://schemas.openxmlformats.org/wordprocessingml/2006/main" xmlns:w14="http://schemas.microsoft.com/office/word/2010/wordml" xmlns:w15="http://schemas.microsoft.com/office/word/2012/wordml" xmlns:w16cid="http://schemas.microsoft.com/office/word/2016/wordml/cid" xmlns:w16se="http://schemas.microsoft.com/office/word/2015/wordml/symex" xmlns:wpg="http://schemas.microsoft.com/office/word/2010/wordprocessingGroup" xmlns:wpi="http://schemas.microsoft.com/office/word/2010/wordprocessingInk" xmlns:wne="http://schemas.microsoft.com/office/word/2006/wordml" xmlns:wps="http://schemas.microsoft.com/office/word/2010/wordprocessingShape" mc:Ignorable="w14 w15 w16se w16cid wp14">
+<w:numbering xmlns:wpc="http://schemas.microsoft.com/office/word/2010/wordprocessingCanvas" xmlns:mc="http://schemas.openxmlformats.org/markup-compatibility/2006" xmlns:o="urn:schemas-microsoft-com:office:office" xmlns:r="http://schemas.openxmlformats.org/officeDocument/2006/relationships" xmlns:m="http://schemas.openxmlformats.org/officeDocument/2006/math" xmlns:v="urn:schemas-microsoft-com:vml" xmlns:wp14="http://schemas.microsoft.com/office/word/2010/wordprocessingDrawing" xmlns:wp="http://schemas.openxmlformats.org/drawingml/2006/wordprocessingDrawing" xmlns:w10="urn:schemas-microsoft-com:office:word" xmlns:w="http://schemas.openxmlformats.org/wordprocessingml/2006/main" xmlns:w14="http://schemas.microsoft.com/office/word/2010/wordml" xmlns:w15="http://schemas.microsoft.com/office/word/2012/wordml" xmlns:wpg="http://schemas.microsoft.com/office/word/2010/wordprocessingGroup" xmlns:wpi="http://schemas.microsoft.com/office/word/2010/wordprocessingInk" xmlns:wne="http://schemas.microsoft.com/office/word/2006/wordml" xmlns:wps="http://schemas.microsoft.com/office/word/2010/wordprocessingShape" mc:Ignorable="w14 w15 wp14">
   <w:abstractNum w:abstractNumId="0" w15:restartNumberingAfterBreak="0">
     <w:nsid w:val="58FA25A2"/>
     <w:multiLevelType w:val="hybridMultilevel"/>
@@ -567,7 +428,7 @@
 </file>
 
 <file path=word/styles.xml><?xml version="1.0" encoding="utf-8"?>
-<w:styles xmlns:mc="http://schemas.openxmlformats.org/markup-compatibility/2006" xmlns:r="http://schemas.openxmlformats.org/officeDocument/2006/relationships" xmlns:w="http://schemas.openxmlformats.org/wordprocessingml/2006/main" xmlns:w14="http://schemas.microsoft.com/office/word/2010/wordml" xmlns:w15="http://schemas.microsoft.com/office/word/2012/wordml" xmlns:w16cid="http://schemas.microsoft.com/office/word/2016/wordml/cid" xmlns:w16se="http://schemas.microsoft.com/office/word/2015/wordml/symex" mc:Ignorable="w14 w15 w16se w16cid">
+<w:styles xmlns:mc="http://schemas.openxmlformats.org/markup-compatibility/2006" xmlns:r="http://schemas.openxmlformats.org/officeDocument/2006/relationships" xmlns:w="http://schemas.openxmlformats.org/wordprocessingml/2006/main" xmlns:w14="http://schemas.microsoft.com/office/word/2010/wordml" xmlns:w15="http://schemas.microsoft.com/office/word/2012/wordml" mc:Ignorable="w14 w15">
   <w:docDefaults>
     <w:rPrDefault>
       <w:rPr>
@@ -579,7 +440,7 @@
     </w:rPrDefault>
     <w:pPrDefault/>
   </w:docDefaults>
-  <w:latentStyles w:defLockedState="0" w:defUIPriority="99" w:defSemiHidden="0" w:defUnhideWhenUsed="0" w:defQFormat="0" w:count="375">
+  <w:latentStyles w:defLockedState="0" w:defUIPriority="99" w:defSemiHidden="0" w:defUnhideWhenUsed="0" w:defQFormat="0" w:count="371">
     <w:lsdException w:name="Normal" w:uiPriority="0" w:qFormat="1"/>
     <w:lsdException w:name="heading 1" w:uiPriority="9" w:qFormat="1"/>
     <w:lsdException w:name="heading 2" w:semiHidden="1" w:uiPriority="9" w:unhideWhenUsed="1" w:qFormat="1"/>
@@ -951,10 +812,6 @@
     <w:lsdException w:name="List Table 5 Dark Accent 6" w:uiPriority="50"/>
     <w:lsdException w:name="List Table 6 Colorful Accent 6" w:uiPriority="51"/>
     <w:lsdException w:name="List Table 7 Colorful Accent 6" w:uiPriority="52"/>
-    <w:lsdException w:name="Mention" w:semiHidden="1" w:unhideWhenUsed="1"/>
-    <w:lsdException w:name="Smart Hyperlink" w:semiHidden="1" w:unhideWhenUsed="1"/>
-    <w:lsdException w:name="Hashtag" w:semiHidden="1" w:unhideWhenUsed="1"/>
-    <w:lsdException w:name="Unresolved Mention" w:semiHidden="1" w:unhideWhenUsed="1"/>
   </w:latentStyles>
   <w:style w:type="paragraph" w:default="1" w:styleId="Normal">
     <w:name w:val="Normal"/>
@@ -963,6 +820,7 @@
   <w:style w:type="character" w:default="1" w:styleId="DefaultParagraphFont">
     <w:name w:val="Default Paragraph Font"/>
     <w:uiPriority w:val="1"/>
+    <w:semiHidden/>
     <w:unhideWhenUsed/>
   </w:style>
   <w:style w:type="table" w:default="1" w:styleId="TableNormal">
